--- a/oop_lab2.docx
+++ b/oop_lab2.docx
@@ -2274,7 +2274,7 @@
           <w:szCs w:val="28"/>
           <w:lang w:val="en-AU"/>
         </w:rPr>
-        <w:t>bool useAbility(GameField&amp; gf, Coordinates coords)</w:t>
+        <w:t>bool useAbility()</w:t>
       </w:r>
       <w:r>
         <w:rPr>
@@ -2543,16 +2543,7 @@
           <w:sz w:val="28"/>
           <w:szCs w:val="28"/>
         </w:rPr>
-        <w:t xml:space="preserve"> — это конкретная реализация способности, которая наносит урон случайному сегменту случайного корабля на поле. Эта способность не </w:t>
-      </w:r>
-      <w:r>
-        <w:rPr>
-          <w:rFonts w:ascii="Times New Roman" w:hAnsi="Times New Roman" w:cs="Times New Roman"/>
-          <w:sz w:val="28"/>
-          <w:szCs w:val="28"/>
-        </w:rPr>
-        <w:lastRenderedPageBreak/>
-        <w:t>требует указания координат, так как она сама выбирает случайный сегмент для атаки.</w:t>
+        <w:t> — это конкретная реализация способности, которая наносит урон случайному сегменту случайного корабля на поле. Эта способность не требует указания координат, так как она сама выбирает случайный сегмент для атаки.</w:t>
       </w:r>
     </w:p>
     <w:p>
@@ -2573,6 +2564,7 @@
           <w:sz w:val="28"/>
           <w:szCs w:val="28"/>
         </w:rPr>
+        <w:lastRenderedPageBreak/>
         <w:t>Поля</w:t>
       </w:r>
       <w:r>
@@ -2952,15 +2944,13 @@
           <w:rFonts w:ascii="Times New Roman" w:hAnsi="Times New Roman" w:cs="Times New Roman"/>
           <w:sz w:val="28"/>
           <w:szCs w:val="28"/>
-          <w:lang w:val="en-AU"/>
-        </w:rPr>
-      </w:pPr>
-      <w:r>
-        <w:rPr>
-          <w:rFonts w:ascii="Times New Roman" w:hAnsi="Times New Roman" w:cs="Times New Roman"/>
-          <w:sz w:val="28"/>
-          <w:szCs w:val="28"/>
-          <w:lang w:val="en-AU"/>
+        </w:rPr>
+      </w:pPr>
+      <w:r>
+        <w:rPr>
+          <w:rFonts w:ascii="Times New Roman" w:hAnsi="Times New Roman" w:cs="Times New Roman"/>
+          <w:sz w:val="28"/>
+          <w:szCs w:val="28"/>
         </w:rPr>
         <w:t xml:space="preserve">2. </w:t>
       </w:r>
@@ -2971,7 +2961,32 @@
           <w:szCs w:val="28"/>
           <w:lang w:val="en-AU"/>
         </w:rPr>
-        <w:t>Coordinates coords;</w:t>
+        <w:t>Coordinates</w:t>
+      </w:r>
+      <w:r>
+        <w:rPr>
+          <w:rFonts w:ascii="Times New Roman" w:hAnsi="Times New Roman" w:cs="Times New Roman"/>
+          <w:sz w:val="28"/>
+          <w:szCs w:val="28"/>
+        </w:rPr>
+        <w:t xml:space="preserve"> </w:t>
+      </w:r>
+      <w:r>
+        <w:rPr>
+          <w:rFonts w:ascii="Times New Roman" w:hAnsi="Times New Roman" w:cs="Times New Roman"/>
+          <w:sz w:val="28"/>
+          <w:szCs w:val="28"/>
+          <w:lang w:val="en-AU"/>
+        </w:rPr>
+        <w:t>coords</w:t>
+      </w:r>
+      <w:r>
+        <w:rPr>
+          <w:rFonts w:ascii="Times New Roman" w:hAnsi="Times New Roman" w:cs="Times New Roman"/>
+          <w:sz w:val="28"/>
+          <w:szCs w:val="28"/>
+        </w:rPr>
+        <w:t>;</w:t>
       </w:r>
     </w:p>
     <w:p>
@@ -3355,7 +3370,6 @@
           <w:i/>
           <w:iCs/>
         </w:rPr>
-        <w:lastRenderedPageBreak/>
         <w:t>AbilityCreator</w:t>
       </w:r>
       <w:r>
@@ -3394,6 +3408,7 @@
           <w:sz w:val="28"/>
           <w:szCs w:val="28"/>
         </w:rPr>
+        <w:lastRenderedPageBreak/>
         <w:t>Методы</w:t>
       </w:r>
       <w:r>
@@ -3902,7 +3917,6 @@
           <w:iCs/>
           <w:lang w:val="en-AU"/>
         </w:rPr>
-        <w:lastRenderedPageBreak/>
         <w:t>DoubleDamage</w:t>
       </w:r>
       <w:bookmarkEnd w:id="0"/>
@@ -4012,6 +4026,7 @@
           <w:sz w:val="28"/>
           <w:szCs w:val="28"/>
         </w:rPr>
+        <w:lastRenderedPageBreak/>
         <w:t xml:space="preserve">1. </w:t>
       </w:r>
       <w:r>
@@ -4694,7 +4709,6 @@
           <w:sz w:val="28"/>
           <w:szCs w:val="28"/>
         </w:rPr>
-        <w:lastRenderedPageBreak/>
         <w:t>AbilityManager — это класс, отвечающий за управление способностями в игре. Он хранит очередь создателей способностей и предоставляет методы для добавления, получения и использования способностей.</w:t>
       </w:r>
     </w:p>
@@ -5386,7 +5400,6 @@
           <w:szCs w:val="28"/>
           <w:lang w:val="en-AU"/>
         </w:rPr>
-        <w:lastRenderedPageBreak/>
         <w:t>Randomizer</w:t>
       </w:r>
       <w:r>
@@ -5739,6 +5752,7 @@
           <w:sz w:val="28"/>
           <w:szCs w:val="28"/>
         </w:rPr>
+        <w:lastRenderedPageBreak/>
         <w:t xml:space="preserve">2. </w:t>
       </w:r>
       <w:r>
@@ -5841,15 +5855,7 @@
           <w:sz w:val="28"/>
           <w:szCs w:val="28"/>
         </w:rPr>
-        <w:t>)</w:t>
-      </w:r>
-      <w:r>
-        <w:rPr>
-          <w:rFonts w:ascii="Times New Roman" w:hAnsi="Times New Roman" w:cs="Times New Roman"/>
-          <w:sz w:val="28"/>
-          <w:szCs w:val="28"/>
-        </w:rPr>
-        <w:t xml:space="preserve"> </w:t>
+        <w:t xml:space="preserve">) </w:t>
       </w:r>
       <w:r>
         <w:rPr>
@@ -6338,6 +6344,7 @@
           <w:color w:val="FF0000"/>
           <w:lang w:val="en-AU"/>
         </w:rPr>
+        <w:lastRenderedPageBreak/>
         <w:drawing>
           <wp:inline distT="0" distB="0" distL="0" distR="0" wp14:anchorId="0AD67610" wp14:editId="3858AB94">
             <wp:extent cx="6120130" cy="3018155"/>
@@ -6485,24 +6492,25 @@
         <w:pStyle w:val="Standard"/>
       </w:pPr>
       <w:r>
+        <w:t>Диаграмма классов</w:t>
+      </w:r>
+      <w:r>
+        <w:t>:</w:t>
+      </w:r>
+    </w:p>
+    <w:p>
+      <w:pPr>
+        <w:pStyle w:val="Standard"/>
+        <w:rPr>
+          <w:color w:val="FF0000"/>
+        </w:rPr>
+      </w:pPr>
+      <w:r>
+        <w:rPr>
+          <w:noProof/>
+          <w:color w:val="FF0000"/>
+        </w:rPr>
         <w:lastRenderedPageBreak/>
-        <w:t>Диаграмма классов</w:t>
-      </w:r>
-      <w:r>
-        <w:t>:</w:t>
-      </w:r>
-    </w:p>
-    <w:p>
-      <w:pPr>
-        <w:pStyle w:val="Standard"/>
-        <w:rPr>
-          <w:color w:val="FF0000"/>
-        </w:rPr>
-      </w:pPr>
-      <w:r>
-        <w:rPr>
-          <w:color w:val="FF0000"/>
-        </w:rPr>
         <w:drawing>
           <wp:inline distT="0" distB="0" distL="0" distR="0" wp14:anchorId="0AC7716E" wp14:editId="007F7CD0">
             <wp:extent cx="6120130" cy="3542030"/>
@@ -6551,6 +6559,7 @@
       </w:pPr>
       <w:r>
         <w:rPr>
+          <w:noProof/>
           <w:color w:val="FF0000"/>
         </w:rPr>
         <w:drawing>
@@ -6603,23 +6612,23 @@
           <w:bCs/>
           <w:szCs w:val="28"/>
         </w:rPr>
+        <w:t>Выводы</w:t>
+      </w:r>
+    </w:p>
+    <w:p>
+      <w:pPr>
+        <w:pStyle w:val="Textbody"/>
+        <w:rPr>
+          <w:szCs w:val="28"/>
+          <w:lang w:eastAsia="ru-RU" w:bidi="ar-SA"/>
+        </w:rPr>
+      </w:pPr>
+      <w:r>
+        <w:rPr>
+          <w:szCs w:val="28"/>
+          <w:lang w:eastAsia="ru-RU" w:bidi="ar-SA"/>
+        </w:rPr>
         <w:lastRenderedPageBreak/>
-        <w:t>Выводы</w:t>
-      </w:r>
-    </w:p>
-    <w:p>
-      <w:pPr>
-        <w:pStyle w:val="Textbody"/>
-        <w:rPr>
-          <w:szCs w:val="28"/>
-          <w:lang w:eastAsia="ru-RU" w:bidi="ar-SA"/>
-        </w:rPr>
-      </w:pPr>
-      <w:r>
-        <w:rPr>
-          <w:szCs w:val="28"/>
-          <w:lang w:eastAsia="ru-RU" w:bidi="ar-SA"/>
-        </w:rPr>
         <w:t>В ходе выполнения работы была успешно реализована система способностей для игры, включая интерфейс способности и три конкретные реализации: двойной урон, сканер и обстрел.</w:t>
       </w:r>
       <w:r>
@@ -23197,6 +23206,7 @@
   <w:style w:type="character" w:default="1" w:styleId="a0">
     <w:name w:val="Default Paragraph Font"/>
     <w:uiPriority w:val="1"/>
+    <w:semiHidden/>
     <w:unhideWhenUsed/>
   </w:style>
   <w:style w:type="table" w:default="1" w:styleId="a1">
